--- a/HW2/HW2.docx
+++ b/HW2/HW2.docx
@@ -1,6 +1,6 @@
 
 <file path=word/document.xml><?xml version="1.0" encoding="utf-8"?>
-<w:document xmlns:wpc="http://schemas.microsoft.com/office/word/2010/wordprocessingCanvas" xmlns:cx="http://schemas.microsoft.com/office/drawing/2014/chartex" xmlns:cx1="http://schemas.microsoft.com/office/drawing/2015/9/8/chartex" xmlns:mc="http://schemas.openxmlformats.org/markup-compatibility/2006" xmlns:o="urn:schemas-microsoft-com:office:office" xmlns:r="http://schemas.openxmlformats.org/officeDocument/2006/relationships" xmlns:m="http://schemas.openxmlformats.org/officeDocument/2006/math" xmlns:v="urn:schemas-microsoft-com:vml" xmlns:wp14="http://schemas.microsoft.com/office/word/2010/wordprocessingDrawing" xmlns:wp="http://schemas.openxmlformats.org/drawingml/2006/wordprocessingDrawing" xmlns:w10="urn:schemas-microsoft-com:office:word" xmlns:w="http://schemas.openxmlformats.org/wordprocessingml/2006/main" xmlns:w14="http://schemas.microsoft.com/office/word/2010/wordml" xmlns:w15="http://schemas.microsoft.com/office/word/2012/wordml" xmlns:w16se="http://schemas.microsoft.com/office/word/2015/wordml/symex" xmlns:wpg="http://schemas.microsoft.com/office/word/2010/wordprocessingGroup" xmlns:wpi="http://schemas.microsoft.com/office/word/2010/wordprocessingInk" xmlns:wne="http://schemas.microsoft.com/office/word/2006/wordml" xmlns:wps="http://schemas.microsoft.com/office/word/2010/wordprocessingShape" mc:Ignorable="w14 w15 w16se wp14">
+<w:document xmlns:wpc="http://schemas.microsoft.com/office/word/2010/wordprocessingCanvas" xmlns:mo="http://schemas.microsoft.com/office/mac/office/2008/main" xmlns:mc="http://schemas.openxmlformats.org/markup-compatibility/2006" xmlns:mv="urn:schemas-microsoft-com:mac:vml" xmlns:o="urn:schemas-microsoft-com:office:office" xmlns:r="http://schemas.openxmlformats.org/officeDocument/2006/relationships" xmlns:m="http://schemas.openxmlformats.org/officeDocument/2006/math" xmlns:v="urn:schemas-microsoft-com:vml" xmlns:wp14="http://schemas.microsoft.com/office/word/2010/wordprocessingDrawing" xmlns:wp="http://schemas.openxmlformats.org/drawingml/2006/wordprocessingDrawing" xmlns:w10="urn:schemas-microsoft-com:office:word" xmlns:w="http://schemas.openxmlformats.org/wordprocessingml/2006/main" xmlns:w14="http://schemas.microsoft.com/office/word/2010/wordml" xmlns:w15="http://schemas.microsoft.com/office/word/2012/wordml" xmlns:wpg="http://schemas.microsoft.com/office/word/2010/wordprocessingGroup" xmlns:wpi="http://schemas.microsoft.com/office/word/2010/wordprocessingInk" xmlns:wne="http://schemas.microsoft.com/office/word/2006/wordml" xmlns:wps="http://schemas.microsoft.com/office/word/2010/wordprocessingShape" mc:Ignorable="w14 w15 wp14">
   <w:body>
     <w:p>
       <w:pPr>
@@ -8,13 +8,19 @@
         <w:jc w:val="center"/>
       </w:pPr>
       <w:r>
-        <w:t>Hom</w:t>
+        <w:t>Homework 2</w:t>
+      </w:r>
+    </w:p>
+    <w:p>
+      <w:pPr>
+        <w:pStyle w:val="Subtitle"/>
+        <w:jc w:val="center"/>
+      </w:pPr>
+      <w:r>
+        <w:t>Ammar Kothari</w:t>
       </w:r>
       <w:bookmarkStart w:id="0" w:name="_GoBack"/>
       <w:bookmarkEnd w:id="0"/>
-      <w:r>
-        <w:t>ework 2</w:t>
-      </w:r>
     </w:p>
     <w:p>
       <w:pPr>
@@ -33,6 +39,7 @@
           <w:ilvl w:val="0"/>
           <w:numId w:val="2"/>
         </w:numPr>
+        <w:spacing w:line="480" w:lineRule="auto"/>
       </w:pPr>
       <w:r>
         <w:t>Question 1</w:t>
@@ -45,6 +52,7 @@
           <w:ilvl w:val="1"/>
           <w:numId w:val="2"/>
         </w:numPr>
+        <w:spacing w:line="480" w:lineRule="auto"/>
       </w:pPr>
       <w:r>
         <w:t>NWU is a right handed system</w:t>
@@ -57,6 +65,7 @@
           <w:ilvl w:val="1"/>
           <w:numId w:val="2"/>
         </w:numPr>
+        <w:spacing w:line="480" w:lineRule="auto"/>
       </w:pPr>
       <m:oMath>
         <m:r>
@@ -166,19 +175,7 @@
                     <w:rPr>
                       <w:rFonts w:ascii="Cambria Math" w:hAnsi="Cambria Math"/>
                     </w:rPr>
-                    <m:t>(</m:t>
-                  </m:r>
-                  <m:r>
-                    <w:rPr>
-                      <w:rFonts w:ascii="Cambria Math" w:hAnsi="Cambria Math"/>
-                    </w:rPr>
-                    <m:t>θ</m:t>
-                  </m:r>
-                  <m:r>
-                    <w:rPr>
-                      <w:rFonts w:ascii="Cambria Math" w:hAnsi="Cambria Math"/>
-                    </w:rPr>
-                    <m:t>)</m:t>
+                    <m:t>(θ)</m:t>
                   </m:r>
                 </m:e>
               </m:mr>
@@ -205,19 +202,7 @@
                     <w:rPr>
                       <w:rFonts w:ascii="Cambria Math" w:hAnsi="Cambria Math"/>
                     </w:rPr>
-                    <m:t>(</m:t>
-                  </m:r>
-                  <m:r>
-                    <w:rPr>
-                      <w:rFonts w:ascii="Cambria Math" w:hAnsi="Cambria Math"/>
-                    </w:rPr>
-                    <m:t>θ</m:t>
-                  </m:r>
-                  <m:r>
-                    <w:rPr>
-                      <w:rFonts w:ascii="Cambria Math" w:hAnsi="Cambria Math"/>
-                    </w:rPr>
-                    <m:t>)</m:t>
+                    <m:t>(θ)</m:t>
                   </m:r>
                 </m:e>
                 <m:e>
@@ -234,19 +219,7 @@
                     <w:rPr>
                       <w:rFonts w:ascii="Cambria Math" w:hAnsi="Cambria Math"/>
                     </w:rPr>
-                    <m:t>(</m:t>
-                  </m:r>
-                  <m:r>
-                    <w:rPr>
-                      <w:rFonts w:ascii="Cambria Math" w:hAnsi="Cambria Math"/>
-                    </w:rPr>
-                    <m:t>θ</m:t>
-                  </m:r>
-                  <m:r>
-                    <w:rPr>
-                      <w:rFonts w:ascii="Cambria Math" w:hAnsi="Cambria Math"/>
-                    </w:rPr>
-                    <m:t>)</m:t>
+                    <m:t>(θ)</m:t>
                   </m:r>
                 </m:e>
               </m:mr>
@@ -378,33 +351,16 @@
           <w:ilvl w:val="1"/>
           <w:numId w:val="2"/>
         </w:numPr>
+        <w:spacing w:line="480" w:lineRule="auto"/>
       </w:pPr>
       <w:r>
         <w:t xml:space="preserve">The </w:t>
       </w:r>
-      <w:proofErr w:type="spellStart"/>
       <w:r>
-        <w:t>determinat</w:t>
+        <w:t>determinant</w:t>
       </w:r>
-      <w:proofErr w:type="spellEnd"/>
       <w:r>
-        <w:t xml:space="preserve"> of C is </w:t>
-      </w:r>
-      <w:proofErr w:type="gramStart"/>
-      <w:r>
-        <w:t>1</w:t>
-      </w:r>
-      <w:proofErr w:type="gramEnd"/>
-      <w:r>
-        <w:t xml:space="preserve">.  This </w:t>
-      </w:r>
-      <w:proofErr w:type="gramStart"/>
-      <w:r>
-        <w:t>is expected</w:t>
-      </w:r>
-      <w:proofErr w:type="gramEnd"/>
-      <w:r>
-        <w:t xml:space="preserve"> since this matrix is a rotation about x.</w:t>
+        <w:t xml:space="preserve"> of C is 1.  This is expected since this matrix is a rotation about x.</w:t>
       </w:r>
     </w:p>
     <w:p>
@@ -414,25 +370,10 @@
           <w:ilvl w:val="1"/>
           <w:numId w:val="2"/>
         </w:numPr>
+        <w:spacing w:line="480" w:lineRule="auto"/>
       </w:pPr>
       <w:r>
-        <w:t xml:space="preserve">The point </w:t>
-      </w:r>
-      <w:proofErr w:type="gramStart"/>
-      <w:r>
-        <w:t>will be reflected</w:t>
-      </w:r>
-      <w:proofErr w:type="gramEnd"/>
-      <w:r>
-        <w:t xml:space="preserve"> in y and z but not change in x.  The point in the NWU frame is (11.521, 215.633, </w:t>
-      </w:r>
-      <w:proofErr w:type="gramStart"/>
-      <w:r>
-        <w:t>-</w:t>
-      </w:r>
-      <w:proofErr w:type="gramEnd"/>
-      <w:r>
-        <w:t>108.617).</w:t>
+        <w:t>The point will be reflected in y and z but not change in x.  The point in the NWU frame is (11.521, 215.633, -108.617).</w:t>
       </w:r>
     </w:p>
     <w:p>
@@ -442,6 +383,7 @@
           <w:ilvl w:val="0"/>
           <w:numId w:val="2"/>
         </w:numPr>
+        <w:spacing w:line="480" w:lineRule="auto"/>
       </w:pPr>
       <w:r>
         <w:t>Question 2</w:t>
@@ -454,6 +396,7 @@
           <w:ilvl w:val="1"/>
           <w:numId w:val="2"/>
         </w:numPr>
+        <w:spacing w:line="480" w:lineRule="auto"/>
       </w:pPr>
       <m:oMath>
         <m:sSubSup>
@@ -478,13 +421,7 @@
               <w:rPr>
                 <w:rFonts w:ascii="Cambria Math" w:hAnsi="Cambria Math"/>
               </w:rPr>
-              <m:t>EC</m:t>
-            </m:r>
-            <m:r>
-              <w:rPr>
-                <w:rFonts w:ascii="Cambria Math" w:hAnsi="Cambria Math"/>
-              </w:rPr>
-              <m:t>I</m:t>
+              <m:t>ECI</m:t>
             </m:r>
           </m:sub>
           <m:sup>
@@ -492,13 +429,7 @@
               <w:rPr>
                 <w:rFonts w:ascii="Cambria Math" w:hAnsi="Cambria Math"/>
               </w:rPr>
-              <m:t>EC</m:t>
-            </m:r>
-            <m:r>
-              <w:rPr>
-                <w:rFonts w:ascii="Cambria Math" w:hAnsi="Cambria Math"/>
-              </w:rPr>
-              <m:t>ER</m:t>
+              <m:t>ECER</m:t>
             </m:r>
           </m:sup>
         </m:sSubSup>
@@ -522,13 +453,7 @@
               <w:rPr>
                 <w:rFonts w:ascii="Cambria Math" w:hAnsi="Cambria Math"/>
               </w:rPr>
-              <m:t>(</m:t>
-            </m:r>
-            <m:r>
-              <w:rPr>
-                <w:rFonts w:ascii="Cambria Math" w:hAnsi="Cambria Math"/>
-              </w:rPr>
-              <m:t>C</m:t>
+              <m:t>(C</m:t>
             </m:r>
           </m:e>
           <m:sub>
@@ -693,13 +618,7 @@
                 <w:rPr>
                   <w:rFonts w:ascii="Cambria Math" w:eastAsiaTheme="minorEastAsia" w:hAnsi="Cambria Math"/>
                 </w:rPr>
-                <m:t>t</m:t>
-              </m:r>
-              <m:r>
-                <w:rPr>
-                  <w:rFonts w:ascii="Cambria Math" w:eastAsiaTheme="minorEastAsia" w:hAnsi="Cambria Math"/>
-                </w:rPr>
-                <m:t>)</m:t>
+                <m:t>t)</m:t>
               </m:r>
             </m:e>
             <m:e>
@@ -758,13 +677,7 @@
                 <w:rPr>
                   <w:rFonts w:ascii="Cambria Math" w:eastAsiaTheme="minorEastAsia" w:hAnsi="Cambria Math"/>
                 </w:rPr>
-                <m:t>t</m:t>
-              </m:r>
-              <m:r>
-                <w:rPr>
-                  <w:rFonts w:ascii="Cambria Math" w:eastAsiaTheme="minorEastAsia" w:hAnsi="Cambria Math"/>
-                </w:rPr>
-                <m:t>)</m:t>
+                <m:t>t)</m:t>
               </m:r>
             </m:e>
             <m:e>
@@ -813,13 +726,7 @@
                 <w:rPr>
                   <w:rFonts w:ascii="Cambria Math" w:eastAsiaTheme="minorEastAsia" w:hAnsi="Cambria Math"/>
                 </w:rPr>
-                <m:t>t</m:t>
-              </m:r>
-              <m:r>
-                <w:rPr>
-                  <w:rFonts w:ascii="Cambria Math" w:eastAsiaTheme="minorEastAsia" w:hAnsi="Cambria Math"/>
-                </w:rPr>
-                <m:t>)</m:t>
+                <m:t>t)</m:t>
               </m:r>
             </m:e>
             <m:e>
@@ -867,9 +774,63 @@
           <w:ilvl w:val="1"/>
           <w:numId w:val="2"/>
         </w:numPr>
+        <w:spacing w:line="480" w:lineRule="auto"/>
       </w:pPr>
       <w:r>
-        <w:t>IMAGE!</w:t>
+        <w:rPr>
+          <w:noProof/>
+        </w:rPr>
+        <w:drawing>
+          <wp:inline distT="0" distB="0" distL="0" distR="0" wp14:anchorId="37824B59" wp14:editId="1C9162A9">
+            <wp:extent cx="4719863" cy="2402840"/>
+            <wp:effectExtent l="0" t="0" r="5080" b="10160"/>
+            <wp:docPr id="1" name="Picture 1" descr="../../../Downloads/IMG_1414.jpg"/>
+            <wp:cNvGraphicFramePr>
+              <a:graphicFrameLocks xmlns:a="http://schemas.openxmlformats.org/drawingml/2006/main" noChangeAspect="1"/>
+            </wp:cNvGraphicFramePr>
+            <a:graphic xmlns:a="http://schemas.openxmlformats.org/drawingml/2006/main">
+              <a:graphicData uri="http://schemas.openxmlformats.org/drawingml/2006/picture">
+                <pic:pic xmlns:pic="http://schemas.openxmlformats.org/drawingml/2006/picture">
+                  <pic:nvPicPr>
+                    <pic:cNvPr id="0" name="Picture 1" descr="../../../Downloads/IMG_1414.jpg"/>
+                    <pic:cNvPicPr>
+                      <a:picLocks noChangeAspect="1" noChangeArrowheads="1"/>
+                    </pic:cNvPicPr>
+                  </pic:nvPicPr>
+                  <pic:blipFill rotWithShape="1">
+                    <a:blip r:embed="rId5" cstate="print">
+                      <a:extLst>
+                        <a:ext uri="{28A0092B-C50C-407E-A947-70E740481C1C}">
+                          <a14:useLocalDpi xmlns:a14="http://schemas.microsoft.com/office/drawing/2010/main" val="0"/>
+                        </a:ext>
+                      </a:extLst>
+                    </a:blip>
+                    <a:srcRect l="3872" t="16361" r="7363" b="23342"/>
+                    <a:stretch/>
+                  </pic:blipFill>
+                  <pic:spPr bwMode="auto">
+                    <a:xfrm>
+                      <a:off x="0" y="0"/>
+                      <a:ext cx="4744731" cy="2415500"/>
+                    </a:xfrm>
+                    <a:prstGeom prst="rect">
+                      <a:avLst/>
+                    </a:prstGeom>
+                    <a:noFill/>
+                    <a:ln>
+                      <a:noFill/>
+                    </a:ln>
+                    <a:extLst>
+                      <a:ext uri="{53640926-AAD7-44D8-BBD7-CCE9431645EC}">
+                        <a14:shadowObscured xmlns:a14="http://schemas.microsoft.com/office/drawing/2010/main"/>
+                      </a:ext>
+                    </a:extLst>
+                  </pic:spPr>
+                </pic:pic>
+              </a:graphicData>
+            </a:graphic>
+          </wp:inline>
+        </w:drawing>
       </w:r>
     </w:p>
     <w:p>
@@ -879,6 +840,7 @@
           <w:ilvl w:val="0"/>
           <w:numId w:val="2"/>
         </w:numPr>
+        <w:spacing w:line="480" w:lineRule="auto"/>
       </w:pPr>
       <w:r>
         <w:t>Question 3</w:t>
@@ -891,6 +853,7 @@
           <w:ilvl w:val="1"/>
           <w:numId w:val="2"/>
         </w:numPr>
+        <w:spacing w:line="480" w:lineRule="auto"/>
       </w:pPr>
       <w:r>
         <w:t>Quaternion = [</w:t>
@@ -909,6 +872,7 @@
           <w:ilvl w:val="1"/>
           <w:numId w:val="2"/>
         </w:numPr>
+        <w:spacing w:line="480" w:lineRule="auto"/>
       </w:pPr>
       <m:oMath>
         <m:sSubSup>
@@ -1074,8 +1038,8 @@
 </file>
 
 <file path=word/numbering.xml><?xml version="1.0" encoding="utf-8"?>
-<w:numbering xmlns:wpc="http://schemas.microsoft.com/office/word/2010/wordprocessingCanvas" xmlns:cx="http://schemas.microsoft.com/office/drawing/2014/chartex" xmlns:cx1="http://schemas.microsoft.com/office/drawing/2015/9/8/chartex" xmlns:mc="http://schemas.openxmlformats.org/markup-compatibility/2006" xmlns:o="urn:schemas-microsoft-com:office:office" xmlns:r="http://schemas.openxmlformats.org/officeDocument/2006/relationships" xmlns:m="http://schemas.openxmlformats.org/officeDocument/2006/math" xmlns:v="urn:schemas-microsoft-com:vml" xmlns:wp14="http://schemas.microsoft.com/office/word/2010/wordprocessingDrawing" xmlns:wp="http://schemas.openxmlformats.org/drawingml/2006/wordprocessingDrawing" xmlns:w10="urn:schemas-microsoft-com:office:word" xmlns:w="http://schemas.openxmlformats.org/wordprocessingml/2006/main" xmlns:w14="http://schemas.microsoft.com/office/word/2010/wordml" xmlns:w15="http://schemas.microsoft.com/office/word/2012/wordml" xmlns:w16se="http://schemas.microsoft.com/office/word/2015/wordml/symex" xmlns:wpg="http://schemas.microsoft.com/office/word/2010/wordprocessingGroup" xmlns:wpi="http://schemas.microsoft.com/office/word/2010/wordprocessingInk" xmlns:wne="http://schemas.microsoft.com/office/word/2006/wordml" xmlns:wps="http://schemas.microsoft.com/office/word/2010/wordprocessingShape" mc:Ignorable="w14 w15 w16se wp14">
-  <w:abstractNum w:abstractNumId="0" w15:restartNumberingAfterBreak="0">
+<w:numbering xmlns:wpc="http://schemas.microsoft.com/office/word/2010/wordprocessingCanvas" xmlns:mo="http://schemas.microsoft.com/office/mac/office/2008/main" xmlns:mc="http://schemas.openxmlformats.org/markup-compatibility/2006" xmlns:mv="urn:schemas-microsoft-com:mac:vml" xmlns:o="urn:schemas-microsoft-com:office:office" xmlns:r="http://schemas.openxmlformats.org/officeDocument/2006/relationships" xmlns:m="http://schemas.openxmlformats.org/officeDocument/2006/math" xmlns:v="urn:schemas-microsoft-com:vml" xmlns:wp14="http://schemas.microsoft.com/office/word/2010/wordprocessingDrawing" xmlns:wp="http://schemas.openxmlformats.org/drawingml/2006/wordprocessingDrawing" xmlns:w10="urn:schemas-microsoft-com:office:word" xmlns:w="http://schemas.openxmlformats.org/wordprocessingml/2006/main" xmlns:w14="http://schemas.microsoft.com/office/word/2010/wordml" xmlns:w15="http://schemas.microsoft.com/office/word/2012/wordml" xmlns:wpg="http://schemas.microsoft.com/office/word/2010/wordprocessingGroup" xmlns:wpi="http://schemas.microsoft.com/office/word/2010/wordprocessingInk" xmlns:wne="http://schemas.microsoft.com/office/word/2006/wordml" xmlns:wps="http://schemas.microsoft.com/office/word/2010/wordprocessingShape" mc:Ignorable="w14 w15 wp14">
+  <w:abstractNum w:abstractNumId="0">
     <w:nsid w:val="41CE4122"/>
     <w:multiLevelType w:val="hybridMultilevel"/>
     <w:tmpl w:val="100CDE8C"/>
@@ -1164,7 +1128,7 @@
       </w:pPr>
     </w:lvl>
   </w:abstractNum>
-  <w:abstractNum w:abstractNumId="1" w15:restartNumberingAfterBreak="0">
+  <w:abstractNum w:abstractNumId="1">
     <w:nsid w:val="6BBB34BA"/>
     <w:multiLevelType w:val="hybridMultilevel"/>
     <w:tmpl w:val="7EA89BC8"/>
@@ -1263,7 +1227,7 @@
 </file>
 
 <file path=word/styles.xml><?xml version="1.0" encoding="utf-8"?>
-<w:styles xmlns:mc="http://schemas.openxmlformats.org/markup-compatibility/2006" xmlns:r="http://schemas.openxmlformats.org/officeDocument/2006/relationships" xmlns:w="http://schemas.openxmlformats.org/wordprocessingml/2006/main" xmlns:w14="http://schemas.microsoft.com/office/word/2010/wordml" xmlns:w15="http://schemas.microsoft.com/office/word/2012/wordml" xmlns:w16se="http://schemas.microsoft.com/office/word/2015/wordml/symex" mc:Ignorable="w14 w15 w16se">
+<w:styles xmlns:mc="http://schemas.openxmlformats.org/markup-compatibility/2006" xmlns:r="http://schemas.openxmlformats.org/officeDocument/2006/relationships" xmlns:w="http://schemas.openxmlformats.org/wordprocessingml/2006/main" xmlns:w14="http://schemas.microsoft.com/office/word/2010/wordml" xmlns:w15="http://schemas.microsoft.com/office/word/2012/wordml" mc:Ignorable="w14 w15">
   <w:docDefaults>
     <w:rPrDefault>
       <w:rPr>
@@ -1279,7 +1243,7 @@
       </w:pPr>
     </w:pPrDefault>
   </w:docDefaults>
-  <w:latentStyles w:defLockedState="0" w:defUIPriority="99" w:defSemiHidden="0" w:defUnhideWhenUsed="0" w:defQFormat="0" w:count="371">
+  <w:latentStyles w:defLockedState="0" w:defUIPriority="99" w:defSemiHidden="0" w:defUnhideWhenUsed="0" w:defQFormat="0" w:count="382">
     <w:lsdException w:name="Normal" w:uiPriority="0" w:qFormat="1"/>
     <w:lsdException w:name="heading 1" w:uiPriority="9" w:qFormat="1"/>
     <w:lsdException w:name="heading 2" w:semiHidden="1" w:uiPriority="9" w:unhideWhenUsed="1" w:qFormat="1"/>
@@ -1385,7 +1349,6 @@
     <w:lsdException w:name="HTML Sample" w:semiHidden="1" w:unhideWhenUsed="1"/>
     <w:lsdException w:name="HTML Typewriter" w:semiHidden="1" w:unhideWhenUsed="1"/>
     <w:lsdException w:name="HTML Variable" w:semiHidden="1" w:unhideWhenUsed="1"/>
-    <w:lsdException w:name="Normal Table" w:semiHidden="1" w:unhideWhenUsed="1"/>
     <w:lsdException w:name="annotation subject" w:semiHidden="1" w:unhideWhenUsed="1"/>
     <w:lsdException w:name="No List" w:semiHidden="1" w:unhideWhenUsed="1"/>
     <w:lsdException w:name="Outline List 1" w:semiHidden="1" w:unhideWhenUsed="1"/>
@@ -1431,11 +1394,9 @@
     <w:lsdException w:name="Table Subtle 1" w:semiHidden="1" w:unhideWhenUsed="1"/>
     <w:lsdException w:name="Table Subtle 2" w:semiHidden="1" w:unhideWhenUsed="1"/>
     <w:lsdException w:name="Table Web 1" w:semiHidden="1" w:unhideWhenUsed="1"/>
-    <w:lsdException w:name="Table Web 2" w:semiHidden="1" w:unhideWhenUsed="1"/>
     <w:lsdException w:name="Table Web 3" w:semiHidden="1" w:unhideWhenUsed="1"/>
     <w:lsdException w:name="Balloon Text" w:semiHidden="1" w:unhideWhenUsed="1"/>
     <w:lsdException w:name="Table Grid" w:uiPriority="39"/>
-    <w:lsdException w:name="Table Theme" w:semiHidden="1" w:unhideWhenUsed="1"/>
     <w:lsdException w:name="Placeholder Text" w:semiHidden="1"/>
     <w:lsdException w:name="No Spacing" w:uiPriority="1" w:qFormat="1"/>
     <w:lsdException w:name="Light Shading" w:uiPriority="60"/>
@@ -1651,6 +1612,8 @@
     <w:lsdException w:name="List Table 5 Dark Accent 6" w:uiPriority="50"/>
     <w:lsdException w:name="List Table 6 Colorful Accent 6" w:uiPriority="51"/>
     <w:lsdException w:name="List Table 7 Colorful Accent 6" w:uiPriority="52"/>
+    <w:lsdException w:name="Mention" w:semiHidden="1" w:unhideWhenUsed="1"/>
+    <w:lsdException w:name="Smart Hyperlink" w:semiHidden="1" w:unhideWhenUsed="1"/>
   </w:latentStyles>
   <w:style w:type="paragraph" w:default="1" w:styleId="Normal">
     <w:name w:val="Normal"/>

--- a/HW2/HW2.docx
+++ b/HW2/HW2.docx
@@ -19,8 +19,6 @@
       <w:r>
         <w:t>Ammar Kothari</w:t>
       </w:r>
-      <w:bookmarkStart w:id="0" w:name="_GoBack"/>
-      <w:bookmarkEnd w:id="0"/>
     </w:p>
     <w:p>
       <w:pPr>
@@ -1027,6 +1025,236 @@
         </m:d>
       </m:oMath>
     </w:p>
+    <w:p>
+      <w:pPr>
+        <w:pStyle w:val="ListParagraph"/>
+        <w:numPr>
+          <w:ilvl w:val="0"/>
+          <w:numId w:val="2"/>
+        </w:numPr>
+        <w:spacing w:line="480" w:lineRule="auto"/>
+      </w:pPr>
+      <w:r>
+        <w:t>Question 4</w:t>
+      </w:r>
+    </w:p>
+    <w:p>
+      <w:pPr>
+        <w:pStyle w:val="ListParagraph"/>
+        <w:spacing w:line="480" w:lineRule="auto"/>
+      </w:pPr>
+      <m:oMathPara>
+        <m:oMathParaPr>
+          <m:jc m:val="left"/>
+        </m:oMathParaPr>
+        <m:oMath>
+          <m:sSubSup>
+            <m:sSubSupPr>
+              <m:ctrlPr>
+                <w:rPr>
+                  <w:rFonts w:ascii="Cambria Math" w:hAnsi="Cambria Math"/>
+                  <w:i/>
+                </w:rPr>
+              </m:ctrlPr>
+            </m:sSubSupPr>
+            <m:e>
+              <m:r>
+                <w:rPr>
+                  <w:rFonts w:ascii="Cambria Math" w:hAnsi="Cambria Math"/>
+                </w:rPr>
+                <m:t>C</m:t>
+              </m:r>
+            </m:e>
+            <m:sub>
+              <m:r>
+                <w:rPr>
+                  <w:rFonts w:ascii="Cambria Math" w:hAnsi="Cambria Math"/>
+                </w:rPr>
+                <m:t>NED</m:t>
+              </m:r>
+            </m:sub>
+            <m:sup>
+              <m:r>
+                <w:rPr>
+                  <w:rFonts w:ascii="Cambria Math" w:hAnsi="Cambria Math"/>
+                </w:rPr>
+                <m:t>IMU</m:t>
+              </m:r>
+            </m:sup>
+          </m:sSubSup>
+          <m:r>
+            <w:rPr>
+              <w:rFonts w:ascii="Cambria Math" w:eastAsiaTheme="minorEastAsia" w:hAnsi="Cambria Math"/>
+            </w:rPr>
+            <m:t xml:space="preserve">= </m:t>
+          </m:r>
+          <m:d>
+            <m:dPr>
+              <m:begChr m:val="["/>
+              <m:endChr m:val="]"/>
+              <m:ctrlPr>
+                <w:rPr>
+                  <w:rFonts w:ascii="Cambria Math" w:eastAsiaTheme="minorEastAsia" w:hAnsi="Cambria Math"/>
+                  <w:i/>
+                </w:rPr>
+              </m:ctrlPr>
+            </m:dPr>
+            <m:e>
+              <m:m>
+                <m:mPr>
+                  <m:mcs>
+                    <m:mc>
+                      <m:mcPr>
+                        <m:count m:val="3"/>
+                        <m:mcJc m:val="center"/>
+                      </m:mcPr>
+                    </m:mc>
+                  </m:mcs>
+                  <m:ctrlPr>
+                    <w:rPr>
+                      <w:rFonts w:ascii="Cambria Math" w:eastAsiaTheme="minorEastAsia" w:hAnsi="Cambria Math"/>
+                      <w:i/>
+                    </w:rPr>
+                  </m:ctrlPr>
+                </m:mPr>
+                <m:mr>
+                  <m:e>
+                    <m:r>
+                      <w:rPr>
+                        <w:rFonts w:ascii="Cambria Math" w:eastAsiaTheme="minorEastAsia" w:hAnsi="Cambria Math"/>
+                      </w:rPr>
+                      <m:t>-0.</m:t>
+                    </m:r>
+                    <m:r>
+                      <w:rPr>
+                        <w:rFonts w:ascii="Cambria Math" w:eastAsiaTheme="minorEastAsia" w:hAnsi="Cambria Math"/>
+                      </w:rPr>
+                      <m:t>1042</m:t>
+                    </m:r>
+                  </m:e>
+                  <m:e>
+                    <m:r>
+                      <w:rPr>
+                        <w:rFonts w:ascii="Cambria Math" w:eastAsiaTheme="minorEastAsia" w:hAnsi="Cambria Math"/>
+                      </w:rPr>
+                      <m:t>0.</m:t>
+                    </m:r>
+                    <m:r>
+                      <w:rPr>
+                        <w:rFonts w:ascii="Cambria Math" w:eastAsiaTheme="minorEastAsia" w:hAnsi="Cambria Math"/>
+                      </w:rPr>
+                      <m:t>9813</m:t>
+                    </m:r>
+                  </m:e>
+                  <m:e>
+                    <m:r>
+                      <w:rPr>
+                        <w:rFonts w:ascii="Cambria Math" w:eastAsiaTheme="minorEastAsia" w:hAnsi="Cambria Math"/>
+                      </w:rPr>
+                      <m:t>0.</m:t>
+                    </m:r>
+                    <m:r>
+                      <w:rPr>
+                        <w:rFonts w:ascii="Cambria Math" w:eastAsiaTheme="minorEastAsia" w:hAnsi="Cambria Math"/>
+                      </w:rPr>
+                      <m:t>1619</m:t>
+                    </m:r>
+                  </m:e>
+                </m:mr>
+                <m:mr>
+                  <m:e>
+                    <m:r>
+                      <w:rPr>
+                        <w:rFonts w:ascii="Cambria Math" w:eastAsiaTheme="minorEastAsia" w:hAnsi="Cambria Math"/>
+                      </w:rPr>
+                      <m:t>-</m:t>
+                    </m:r>
+                    <m:r>
+                      <w:rPr>
+                        <w:rFonts w:ascii="Cambria Math" w:eastAsiaTheme="minorEastAsia" w:hAnsi="Cambria Math"/>
+                      </w:rPr>
+                      <m:t>0.9938</m:t>
+                    </m:r>
+                  </m:e>
+                  <m:e>
+                    <m:r>
+                      <w:rPr>
+                        <w:rFonts w:ascii="Cambria Math" w:eastAsiaTheme="minorEastAsia" w:hAnsi="Cambria Math"/>
+                      </w:rPr>
+                      <m:t>-</m:t>
+                    </m:r>
+                    <m:r>
+                      <w:rPr>
+                        <w:rFonts w:ascii="Cambria Math" w:eastAsiaTheme="minorEastAsia" w:hAnsi="Cambria Math"/>
+                      </w:rPr>
+                      <m:t>0.0964</m:t>
+                    </m:r>
+                  </m:e>
+                  <m:e>
+                    <m:r>
+                      <w:rPr>
+                        <w:rFonts w:ascii="Cambria Math" w:eastAsiaTheme="minorEastAsia" w:hAnsi="Cambria Math"/>
+                      </w:rPr>
+                      <m:t>-0.0555</m:t>
+                    </m:r>
+                  </m:e>
+                </m:mr>
+                <m:mr>
+                  <m:e>
+                    <m:r>
+                      <w:rPr>
+                        <w:rFonts w:ascii="Cambria Math" w:eastAsiaTheme="minorEastAsia" w:hAnsi="Cambria Math"/>
+                      </w:rPr>
+                      <m:t>-0.0388</m:t>
+                    </m:r>
+                  </m:e>
+                  <m:e>
+                    <m:r>
+                      <w:rPr>
+                        <w:rFonts w:ascii="Cambria Math" w:eastAsiaTheme="minorEastAsia" w:hAnsi="Cambria Math"/>
+                      </w:rPr>
+                      <m:t>-</m:t>
+                    </m:r>
+                    <m:r>
+                      <w:rPr>
+                        <w:rFonts w:ascii="Cambria Math" w:eastAsiaTheme="minorEastAsia" w:hAnsi="Cambria Math"/>
+                      </w:rPr>
+                      <m:t>0.1667</m:t>
+                    </m:r>
+                  </m:e>
+                  <m:e>
+                    <m:r>
+                      <w:rPr>
+                        <w:rFonts w:ascii="Cambria Math" w:eastAsiaTheme="minorEastAsia" w:hAnsi="Cambria Math"/>
+                      </w:rPr>
+                      <m:t>0.9853</m:t>
+                    </m:r>
+                  </m:e>
+                </m:mr>
+              </m:m>
+            </m:e>
+          </m:d>
+        </m:oMath>
+      </m:oMathPara>
+    </w:p>
+    <w:p>
+      <w:pPr>
+        <w:pStyle w:val="ListParagraph"/>
+        <w:numPr>
+          <w:ilvl w:val="0"/>
+          <w:numId w:val="2"/>
+        </w:numPr>
+        <w:spacing w:line="480" w:lineRule="auto"/>
+      </w:pPr>
+      <w:r>
+        <w:t>Point in frame 2 = [3.6863, 5.0151]</w:t>
+      </w:r>
+      <w:r>
+        <w:t>.  Multiple by a rotation matrix that has theta = 30.</w:t>
+      </w:r>
+      <w:bookmarkStart w:id="0" w:name="_GoBack"/>
+      <w:bookmarkEnd w:id="0"/>
+    </w:p>
     <w:sectPr>
       <w:pgSz w:w="12240" w:h="15840"/>
       <w:pgMar w:top="1440" w:right="1440" w:bottom="1440" w:left="1440" w:header="720" w:footer="720" w:gutter="0"/>
@@ -1349,6 +1577,7 @@
     <w:lsdException w:name="HTML Sample" w:semiHidden="1" w:unhideWhenUsed="1"/>
     <w:lsdException w:name="HTML Typewriter" w:semiHidden="1" w:unhideWhenUsed="1"/>
     <w:lsdException w:name="HTML Variable" w:semiHidden="1" w:unhideWhenUsed="1"/>
+    <w:lsdException w:name="Normal Table" w:semiHidden="1" w:unhideWhenUsed="1"/>
     <w:lsdException w:name="annotation subject" w:semiHidden="1" w:unhideWhenUsed="1"/>
     <w:lsdException w:name="No List" w:semiHidden="1" w:unhideWhenUsed="1"/>
     <w:lsdException w:name="Outline List 1" w:semiHidden="1" w:unhideWhenUsed="1"/>
@@ -1394,9 +1623,11 @@
     <w:lsdException w:name="Table Subtle 1" w:semiHidden="1" w:unhideWhenUsed="1"/>
     <w:lsdException w:name="Table Subtle 2" w:semiHidden="1" w:unhideWhenUsed="1"/>
     <w:lsdException w:name="Table Web 1" w:semiHidden="1" w:unhideWhenUsed="1"/>
+    <w:lsdException w:name="Table Web 2" w:semiHidden="1" w:unhideWhenUsed="1"/>
     <w:lsdException w:name="Table Web 3" w:semiHidden="1" w:unhideWhenUsed="1"/>
     <w:lsdException w:name="Balloon Text" w:semiHidden="1" w:unhideWhenUsed="1"/>
     <w:lsdException w:name="Table Grid" w:uiPriority="39"/>
+    <w:lsdException w:name="Table Theme" w:semiHidden="1" w:unhideWhenUsed="1"/>
     <w:lsdException w:name="Placeholder Text" w:semiHidden="1"/>
     <w:lsdException w:name="No Spacing" w:uiPriority="1" w:qFormat="1"/>
     <w:lsdException w:name="Light Shading" w:uiPriority="60"/>

--- a/HW2/HW2.docx
+++ b/HW2/HW2.docx
@@ -1035,7 +1035,79 @@
         <w:spacing w:line="480" w:lineRule="auto"/>
       </w:pPr>
       <w:r>
-        <w:t>Question 4</w:t>
+        <w:t>Question 4 – yes the matrix satisfies the definition of a rotation matrix.</w:t>
+      </w:r>
+    </w:p>
+    <w:p>
+      <w:pPr>
+        <w:pStyle w:val="ListParagraph"/>
+        <w:numPr>
+          <w:ilvl w:val="1"/>
+          <w:numId w:val="2"/>
+        </w:numPr>
+        <w:spacing w:line="480" w:lineRule="auto"/>
+      </w:pPr>
+      <w:r>
+        <w:t>A</w:t>
+      </w:r>
+      <w:r>
+        <w:rPr>
+          <w:vertAlign w:val="superscript"/>
+        </w:rPr>
+        <w:t>-1</w:t>
+      </w:r>
+      <w:r>
+        <w:t xml:space="preserve"> = A</w:t>
+      </w:r>
+      <w:r>
+        <w:rPr>
+          <w:vertAlign w:val="superscript"/>
+        </w:rPr>
+        <w:t>T</w:t>
+      </w:r>
+    </w:p>
+    <w:p>
+      <w:pPr>
+        <w:pStyle w:val="ListParagraph"/>
+        <w:numPr>
+          <w:ilvl w:val="1"/>
+          <w:numId w:val="2"/>
+        </w:numPr>
+        <w:spacing w:line="480" w:lineRule="auto"/>
+      </w:pPr>
+      <w:r>
+        <w:t>det(R) = 1</w:t>
+      </w:r>
+    </w:p>
+    <w:p>
+      <w:pPr>
+        <w:pStyle w:val="ListParagraph"/>
+        <w:numPr>
+          <w:ilvl w:val="1"/>
+          <w:numId w:val="2"/>
+        </w:numPr>
+        <w:spacing w:line="480" w:lineRule="auto"/>
+      </w:pPr>
+      <w:r>
+        <w:t>rank(A) = 3</w:t>
+      </w:r>
+      <w:bookmarkStart w:id="0" w:name="_GoBack"/>
+      <w:bookmarkEnd w:id="0"/>
+      <w:r>
+        <w:t xml:space="preserve"> (I think this is covered by the previous two statements)</w:t>
+      </w:r>
+    </w:p>
+    <w:p>
+      <w:pPr>
+        <w:pStyle w:val="ListParagraph"/>
+        <w:numPr>
+          <w:ilvl w:val="0"/>
+          <w:numId w:val="2"/>
+        </w:numPr>
+        <w:spacing w:line="480" w:lineRule="auto"/>
+      </w:pPr>
+      <w:r>
+        <w:t>Question 5</w:t>
       </w:r>
     </w:p>
     <w:p>
@@ -1123,13 +1195,7 @@
                       <w:rPr>
                         <w:rFonts w:ascii="Cambria Math" w:eastAsiaTheme="minorEastAsia" w:hAnsi="Cambria Math"/>
                       </w:rPr>
-                      <m:t>-0.</m:t>
-                    </m:r>
-                    <m:r>
-                      <w:rPr>
-                        <w:rFonts w:ascii="Cambria Math" w:eastAsiaTheme="minorEastAsia" w:hAnsi="Cambria Math"/>
-                      </w:rPr>
-                      <m:t>1042</m:t>
+                      <m:t>-0.1042</m:t>
                     </m:r>
                   </m:e>
                   <m:e>
@@ -1137,13 +1203,7 @@
                       <w:rPr>
                         <w:rFonts w:ascii="Cambria Math" w:eastAsiaTheme="minorEastAsia" w:hAnsi="Cambria Math"/>
                       </w:rPr>
-                      <m:t>0.</m:t>
-                    </m:r>
-                    <m:r>
-                      <w:rPr>
-                        <w:rFonts w:ascii="Cambria Math" w:eastAsiaTheme="minorEastAsia" w:hAnsi="Cambria Math"/>
-                      </w:rPr>
-                      <m:t>9813</m:t>
+                      <m:t>0.9813</m:t>
                     </m:r>
                   </m:e>
                   <m:e>
@@ -1151,13 +1211,7 @@
                       <w:rPr>
                         <w:rFonts w:ascii="Cambria Math" w:eastAsiaTheme="minorEastAsia" w:hAnsi="Cambria Math"/>
                       </w:rPr>
-                      <m:t>0.</m:t>
-                    </m:r>
-                    <m:r>
-                      <w:rPr>
-                        <w:rFonts w:ascii="Cambria Math" w:eastAsiaTheme="minorEastAsia" w:hAnsi="Cambria Math"/>
-                      </w:rPr>
-                      <m:t>1619</m:t>
+                      <m:t>0.1619</m:t>
                     </m:r>
                   </m:e>
                 </m:mr>
@@ -1167,13 +1221,7 @@
                       <w:rPr>
                         <w:rFonts w:ascii="Cambria Math" w:eastAsiaTheme="minorEastAsia" w:hAnsi="Cambria Math"/>
                       </w:rPr>
-                      <m:t>-</m:t>
-                    </m:r>
-                    <m:r>
-                      <w:rPr>
-                        <w:rFonts w:ascii="Cambria Math" w:eastAsiaTheme="minorEastAsia" w:hAnsi="Cambria Math"/>
-                      </w:rPr>
-                      <m:t>0.9938</m:t>
+                      <m:t>-0.9938</m:t>
                     </m:r>
                   </m:e>
                   <m:e>
@@ -1181,13 +1229,7 @@
                       <w:rPr>
                         <w:rFonts w:ascii="Cambria Math" w:eastAsiaTheme="minorEastAsia" w:hAnsi="Cambria Math"/>
                       </w:rPr>
-                      <m:t>-</m:t>
-                    </m:r>
-                    <m:r>
-                      <w:rPr>
-                        <w:rFonts w:ascii="Cambria Math" w:eastAsiaTheme="minorEastAsia" w:hAnsi="Cambria Math"/>
-                      </w:rPr>
-                      <m:t>0.0964</m:t>
+                      <m:t>-0.0964</m:t>
                     </m:r>
                   </m:e>
                   <m:e>
@@ -1213,13 +1255,7 @@
                       <w:rPr>
                         <w:rFonts w:ascii="Cambria Math" w:eastAsiaTheme="minorEastAsia" w:hAnsi="Cambria Math"/>
                       </w:rPr>
-                      <m:t>-</m:t>
-                    </m:r>
-                    <m:r>
-                      <w:rPr>
-                        <w:rFonts w:ascii="Cambria Math" w:eastAsiaTheme="minorEastAsia" w:hAnsi="Cambria Math"/>
-                      </w:rPr>
-                      <m:t>0.1667</m:t>
+                      <m:t>-0.1667</m:t>
                     </m:r>
                   </m:e>
                   <m:e>
@@ -1252,8 +1288,6 @@
       <w:r>
         <w:t>.  Multiple by a rotation matrix that has theta = 30.</w:t>
       </w:r>
-      <w:bookmarkStart w:id="0" w:name="_GoBack"/>
-      <w:bookmarkEnd w:id="0"/>
     </w:p>
     <w:sectPr>
       <w:pgSz w:w="12240" w:h="15840"/>
